--- a/mike-paper-reviews-500/split-reviews-docx/Review_271.docx
+++ b/mike-paper-reviews-500/split-reviews-docx/Review_271.docx
@@ -7,7 +7,7 @@
         <w:pStyle w:val="Normal"/>
       </w:pPr>
       <w:r>
-        <w:t>⚡️🚀המאמר היומי של מייק 09.08.24: ⚡️🚀</w:t>
+        <w:t>⚡️🚀המאמר היומי של מייק 08.08.24: ⚡️🚀</w:t>
       </w:r>
     </w:p>
     <w:p>
@@ -15,7 +15,8 @@
         <w:pStyle w:val="Normal"/>
       </w:pPr>
       <w:r>
-        <w:t>Scaling LLM Test-Time Compute Optimally can be More Effective than Scaling Model Parameters</w:t>
+        <w:t>Masked Attention is All You Need for Graphs</w:t>
+        <w:br/>
       </w:r>
     </w:p>
     <w:p>
@@ -23,7 +24,7 @@
         <w:pStyle w:val="Normal"/>
       </w:pPr>
       <w:r>
-        <w:t xml:space="preserve">בטח שמעתם על חוקי הסקיילינג של מודלי שפה. חוקים אלו מיועדים למציאת ״קונפיגורציה״ אופטימלית לאימון מודלי שפה.  חוקי סקליינג מקשרים ערך של פונקציית לוס (ניתן להגדיר אותו בכמה אופנים) שניתן להשיגו עבור גודל מודל, גודל סט האימון וכמות משאבי החישוב (FLOps) המוקצית לאימון. </w:t>
+        <w:t xml:space="preserve">היום סוקרים מאמר בנושא של גרפים, ומכיוון שאני סוקר מאמרים על למידה עמוקה המאמר הזה יהיה על רשתות עמוקות על גרפים או GNN. המאמר מציג גישה אלגנטית להפקת ייצוג (כלומר אמבדינג) של גרף וגם להפקת ייצוגם של צמתי הגרף או קשתותיו. </w:t>
       </w:r>
     </w:p>
     <w:p>
@@ -31,7 +32,7 @@
         <w:pStyle w:val="Normal"/>
       </w:pPr>
       <w:r>
-        <w:t>המאמר שואל האם ניתן לנסח חוקי סקיילנג דומים עבור האינפרנס, כלומר מה הביצועים המקסימליים שניתן להפיק בהינתן כמות משאבי חישוב נתונה. הרי יש כמה שיטות לבצע אינפרנס של מודל השפה ויש כמה פרמטרים חשובים של האינפרנס המשפיעים בצורה משמעותית על הביצועים. למשל יש שיטה הנקראת beam search שיוצרת בכל חיזוי של טוקן M סדרות טוקנים בעלי נראות (likelihood) הגבוהה ביותר. קיימות שיטות beam search עם מספר הסדרות השמורות לא קבוע ותלוי במספר הטוקן המגונרט.</w:t>
+        <w:t>הגישה שהמאמר מציע הינה די פשוטה והייתי קצת מופתע שאף אחד לא עלה על זה קודם. למעשה המאמר מציע למסך (כלומר להעלים מהגרף) חלק מהמאפניים שלו. דרך אחת למסך (ברמה של צמתים) היא לאפס איברים מסוימים במטריצת שכניות (adjacency matrix) של הגרף (המתארת קשרים בין צמתים) או איברים ממטריצה שכניות של הקשת (node adjacency matrix) המתארת קשתות שיש להם צומת משותפת.</w:t>
       </w:r>
     </w:p>
     <w:p>
@@ -39,7 +40,7 @@
         <w:pStyle w:val="Normal"/>
       </w:pPr>
       <w:r>
-        <w:t>יש שיטות איטרטיביות אחרות כמו במאמר "Consistency LLMs" שסקרתי לפני כמה שבועות. הוצעו גם שיטות שמשערכות את ״איכות״ התשובה המגונרטת (עם מודל מאומן נוסף) שמאפשר לבחור את התשובה הכי טובה מכמה תשובות מגונרטות (או להפסיק את יצירת התשובה אם רואים שהיא לא ״בכיוון). כל שיטה כזו דורשת משאבי חישוב שונים שתלויים גם בהייפרפרמטרים של השיטה.</w:t>
+        <w:t>בשני המקרים המטרה היא לחזות את האיברים הממוסכים. המאמר משתמש בארכיטקטורה של set transformer (הרי בגרף אין חשיבות לסדר הצמתים והקשתות). הם לקחו ארכיטקטורת טרנספורמר מרובה ראשים די סטנדרטית למשימה הזו. הארכיטקטורה מורכבת מהאנקודר ומהדקודר (encoder-decoder transformer) כאשר לייצוג הגרף אנו משתמשים באנקודר ועבור ייצוג הקשות והצמתים משתמשים באדקודר.</w:t>
       </w:r>
     </w:p>
     <w:p>
@@ -47,15 +48,7 @@
         <w:pStyle w:val="Normal"/>
       </w:pPr>
       <w:r>
-        <w:t>מה השיטה העדיפה לרמת ביצועים אופטימלית בהינתן תקציב חישוב נתון (FLOps) - זו השאלה שהמאמר מנסה לענות עליה ויש תוצאות מעניינות (לדעתי)</w:t>
-      </w:r>
-    </w:p>
-    <w:p>
-      <w:pPr>
-        <w:pStyle w:val="Normal"/>
-      </w:pPr>
-      <w:r>
-        <w:t>https://arxiv.org/abs/2408.03314</w:t>
+        <w:t>https://arxiv.org/abs/2402.10793</w:t>
       </w:r>
     </w:p>
     <w:sectPr>
